--- a/使用教程.docx
+++ b/使用教程.docx
@@ -424,11 +424,6 @@
       </w:r>
     </w:p>
     <w:p>
-      <w:pPr>
-        <w:rPr>
-          <w:rFonts w:hint="eastAsia"/>
-        </w:rPr>
-      </w:pPr>
       <w:r>
         <w:rPr>
           <w:rFonts w:hint="eastAsia"/>
@@ -457,14 +452,40 @@
         <w:t>js</w:t>
       </w:r>
       <w:proofErr w:type="spellEnd"/>
-    </w:p>
-    <w:p>
-      <w:pPr>
-        <w:rPr>
-          <w:rFonts w:hint="eastAsia"/>
-        </w:rPr>
-      </w:pPr>
-      <w:r>
+      <w:r>
+        <w:rPr>
+          <w:rFonts w:hint="eastAsia"/>
+        </w:rPr>
+        <w:t>（前提是你已经输入过</w:t>
+      </w:r>
+      <w:proofErr w:type="spellStart"/>
+      <w:r>
+        <w:rPr>
+          <w:rFonts w:hint="eastAsia"/>
+        </w:rPr>
+        <w:t>npm</w:t>
+      </w:r>
+      <w:proofErr w:type="spellEnd"/>
+      <w:r>
+        <w:rPr>
+          <w:rFonts w:hint="eastAsia"/>
+        </w:rPr>
+        <w:t xml:space="preserve"> install了，不然会报错：xxx not found</w:t>
+      </w:r>
+      <w:bookmarkStart w:id="0" w:name="_GoBack"/>
+      <w:bookmarkEnd w:id="0"/>
+      <w:r>
+        <w:rPr>
+          <w:rFonts w:hint="eastAsia"/>
+        </w:rPr>
+        <w:t>）</w:t>
+      </w:r>
+    </w:p>
+    <w:p>
+      <w:r>
+        <w:rPr>
+          <w:noProof/>
+        </w:rPr>
         <w:drawing>
           <wp:inline distT="0" distB="0" distL="0" distR="0" wp14:anchorId="57697A93" wp14:editId="07518772">
             <wp:extent cx="5270500" cy="1381125"/>
@@ -503,11 +524,6 @@
       </w:r>
     </w:p>
     <w:p>
-      <w:pPr>
-        <w:rPr>
-          <w:rFonts w:hint="eastAsia"/>
-        </w:rPr>
-      </w:pPr>
       <w:r>
         <w:rPr>
           <w:rFonts w:hint="eastAsia"/>
@@ -516,11 +532,6 @@
       </w:r>
     </w:p>
     <w:p>
-      <w:pPr>
-        <w:rPr>
-          <w:rFonts w:hint="eastAsia"/>
-        </w:rPr>
-      </w:pPr>
       <w:r>
         <w:rPr>
           <w:rFonts w:hint="eastAsia"/>
@@ -529,12 +540,10 @@
       </w:r>
     </w:p>
     <w:p>
-      <w:pPr>
-        <w:rPr>
-          <w:rFonts w:hint="eastAsia"/>
-        </w:rPr>
-      </w:pPr>
-      <w:r>
+      <w:r>
+        <w:rPr>
+          <w:noProof/>
+        </w:rPr>
         <w:drawing>
           <wp:inline distT="0" distB="0" distL="0" distR="0" wp14:anchorId="022E5544" wp14:editId="18F89E3E">
             <wp:extent cx="5270500" cy="3869055"/>
@@ -571,15 +580,8 @@
           </wp:inline>
         </w:drawing>
       </w:r>
-      <w:bookmarkStart w:id="0" w:name="_GoBack"/>
-      <w:bookmarkEnd w:id="0"/>
-    </w:p>
-    <w:p>
-      <w:pPr>
-        <w:rPr>
-          <w:rFonts w:hint="eastAsia"/>
-        </w:rPr>
-      </w:pPr>
+    </w:p>
+    <w:p>
       <w:r>
         <w:rPr>
           <w:rFonts w:hint="eastAsia"/>
@@ -594,12 +596,10 @@
       </w:r>
     </w:p>
     <w:p>
-      <w:pPr>
-        <w:rPr>
-          <w:rFonts w:hint="eastAsia"/>
-        </w:rPr>
-      </w:pPr>
-      <w:r>
+      <w:r>
+        <w:rPr>
+          <w:noProof/>
+        </w:rPr>
         <w:drawing>
           <wp:inline distT="0" distB="0" distL="0" distR="0" wp14:anchorId="3F47494A" wp14:editId="2CD383A9">
             <wp:extent cx="4102100" cy="698500"/>
